--- a/public/templates/descargo_cuadrilla.docx
+++ b/public/templates/descargo_cuadrilla.docx
@@ -26,6 +26,21 @@
         </w:rPr>
         <w:t>ACTA DE DESCARGO</w:t>
       </w:r>
+    </w:p>
+    <w:p>
+      <w:pPr>
+        <w:tabs>
+          <w:tab w:val="left" w:pos="1440"/>
+        </w:tabs>
+        <w:jc w:val="center"/>
+        <w:rPr>
+          <w:rFonts w:ascii="Arial" w:eastAsia="Arial" w:hAnsi="Arial" w:cs="Arial"/>
+          <w:b/>
+          <w:sz w:val="24"/>
+          <w:szCs w:val="24"/>
+          <w:u w:val="single"/>
+        </w:rPr>
+      </w:pPr>
     </w:p>
     <w:p>
       <w:pPr>
@@ -333,6 +348,31 @@
                 <w:color w:val="000000"/>
               </w:rPr>
             </w:pPr>
+            <w:r>
+              <w:rPr>
+                <w:rFonts w:ascii="Century" w:eastAsia="Century" w:hAnsi="Century" w:cs="Century"/>
+                <w:color w:val="000000"/>
+              </w:rPr>
+              <w:t>[</w:t>
+            </w:r>
+            <w:proofErr w:type="spellStart"/>
+            <w:proofErr w:type="gramStart"/>
+            <w:r>
+              <w:rPr>
+                <w:rFonts w:ascii="Century" w:eastAsia="Century" w:hAnsi="Century" w:cs="Century"/>
+                <w:color w:val="000000"/>
+              </w:rPr>
+              <w:t>equipo.nombre</w:t>
+            </w:r>
+            <w:proofErr w:type="spellEnd"/>
+            <w:proofErr w:type="gramEnd"/>
+            <w:r>
+              <w:rPr>
+                <w:rFonts w:ascii="Century" w:eastAsia="Century" w:hAnsi="Century" w:cs="Century"/>
+                <w:color w:val="000000"/>
+              </w:rPr>
+              <w:t>]</w:t>
+            </w:r>
           </w:p>
         </w:tc>
         <w:tc>
@@ -347,6 +387,31 @@
                 <w:color w:val="000000"/>
               </w:rPr>
             </w:pPr>
+            <w:r>
+              <w:rPr>
+                <w:rFonts w:ascii="Century" w:eastAsia="Century" w:hAnsi="Century" w:cs="Century"/>
+                <w:color w:val="000000"/>
+              </w:rPr>
+              <w:t>[</w:t>
+            </w:r>
+            <w:proofErr w:type="spellStart"/>
+            <w:proofErr w:type="gramStart"/>
+            <w:r>
+              <w:rPr>
+                <w:rFonts w:ascii="Century" w:eastAsia="Century" w:hAnsi="Century" w:cs="Century"/>
+                <w:color w:val="000000"/>
+              </w:rPr>
+              <w:t>equipo.marca</w:t>
+            </w:r>
+            <w:proofErr w:type="spellEnd"/>
+            <w:proofErr w:type="gramEnd"/>
+            <w:r>
+              <w:rPr>
+                <w:rFonts w:ascii="Century" w:eastAsia="Century" w:hAnsi="Century" w:cs="Century"/>
+                <w:color w:val="000000"/>
+              </w:rPr>
+              <w:t>]</w:t>
+            </w:r>
           </w:p>
         </w:tc>
         <w:tc>
@@ -361,6 +426,38 @@
                 <w:color w:val="000000"/>
               </w:rPr>
             </w:pPr>
+            <w:r>
+              <w:rPr>
+                <w:rFonts w:ascii="Century" w:eastAsia="Century" w:hAnsi="Century" w:cs="Century"/>
+                <w:color w:val="000000"/>
+              </w:rPr>
+              <w:t>[</w:t>
+            </w:r>
+            <w:proofErr w:type="spellStart"/>
+            <w:proofErr w:type="gramStart"/>
+            <w:r>
+              <w:rPr>
+                <w:rFonts w:ascii="Century" w:eastAsia="Century" w:hAnsi="Century" w:cs="Century"/>
+                <w:color w:val="000000"/>
+              </w:rPr>
+              <w:t>equipo.</w:t>
+            </w:r>
+            <w:r>
+              <w:rPr>
+                <w:rFonts w:ascii="Century" w:eastAsia="Century" w:hAnsi="Century" w:cs="Century"/>
+                <w:color w:val="000000"/>
+              </w:rPr>
+              <w:t>modelo</w:t>
+            </w:r>
+            <w:proofErr w:type="spellEnd"/>
+            <w:proofErr w:type="gramEnd"/>
+            <w:r>
+              <w:rPr>
+                <w:rFonts w:ascii="Century" w:eastAsia="Century" w:hAnsi="Century" w:cs="Century"/>
+                <w:color w:val="000000"/>
+              </w:rPr>
+              <w:t>]</w:t>
+            </w:r>
           </w:p>
         </w:tc>
         <w:tc>
@@ -374,6 +471,38 @@
                 <w:rFonts w:ascii="Arial" w:eastAsia="Arial" w:hAnsi="Arial" w:cs="Arial"/>
               </w:rPr>
             </w:pPr>
+            <w:r>
+              <w:rPr>
+                <w:rFonts w:ascii="Century" w:eastAsia="Century" w:hAnsi="Century" w:cs="Century"/>
+                <w:color w:val="000000"/>
+              </w:rPr>
+              <w:t>[</w:t>
+            </w:r>
+            <w:proofErr w:type="spellStart"/>
+            <w:proofErr w:type="gramStart"/>
+            <w:r>
+              <w:rPr>
+                <w:rFonts w:ascii="Century" w:eastAsia="Century" w:hAnsi="Century" w:cs="Century"/>
+                <w:color w:val="000000"/>
+              </w:rPr>
+              <w:t>equipo.</w:t>
+            </w:r>
+            <w:r>
+              <w:rPr>
+                <w:rFonts w:ascii="Century" w:eastAsia="Century" w:hAnsi="Century" w:cs="Century"/>
+                <w:color w:val="000000"/>
+              </w:rPr>
+              <w:t>serie</w:t>
+            </w:r>
+            <w:proofErr w:type="spellEnd"/>
+            <w:proofErr w:type="gramEnd"/>
+            <w:r>
+              <w:rPr>
+                <w:rFonts w:ascii="Century" w:eastAsia="Century" w:hAnsi="Century" w:cs="Century"/>
+                <w:color w:val="000000"/>
+              </w:rPr>
+              <w:t>]</w:t>
+            </w:r>
           </w:p>
         </w:tc>
         <w:tc>
@@ -568,118 +697,373 @@
     </w:p>
     <w:p>
       <w:pPr>
-        <w:tabs>
-          <w:tab w:val="left" w:pos="1200"/>
-        </w:tabs>
-        <w:spacing w:line="240" w:lineRule="auto"/>
-        <w:jc w:val="center"/>
-        <w:rPr>
-          <w:rFonts w:ascii="Arial" w:hAnsi="Arial" w:cs="Arial"/>
-          <w:b/>
+        <w:rPr>
+          <w:rFonts w:ascii="Arial" w:eastAsia="Arial" w:hAnsi="Arial" w:cs="Arial"/>
           <w:sz w:val="24"/>
           <w:szCs w:val="24"/>
         </w:rPr>
       </w:pPr>
+    </w:p>
+    <w:tbl>
+      <w:tblPr>
+        <w:tblW w:w="8505" w:type="dxa"/>
+        <w:tblInd w:w="-108" w:type="dxa"/>
+        <w:tblBorders>
+          <w:top w:val="nil"/>
+          <w:left w:val="nil"/>
+          <w:bottom w:val="nil"/>
+          <w:right w:val="nil"/>
+          <w:insideH w:val="nil"/>
+          <w:insideV w:val="nil"/>
+        </w:tblBorders>
+        <w:tblLayout w:type="fixed"/>
+        <w:tblLook w:val="0400" w:firstRow="0" w:lastRow="0" w:firstColumn="0" w:lastColumn="0" w:noHBand="0" w:noVBand="1"/>
+      </w:tblPr>
+      <w:tblGrid>
+        <w:gridCol w:w="3820"/>
+        <w:gridCol w:w="4685"/>
+      </w:tblGrid>
+      <w:tr>
+        <w:tc>
+          <w:tcPr>
+            <w:tcW w:w="3820" w:type="dxa"/>
+          </w:tcPr>
+          <w:p>
+            <w:pPr>
+              <w:tabs>
+                <w:tab w:val="left" w:pos="1440"/>
+              </w:tabs>
+              <w:jc w:val="both"/>
+              <w:rPr>
+                <w:rFonts w:ascii="Arial" w:eastAsia="Arial" w:hAnsi="Arial" w:cs="Arial"/>
+                <w:sz w:val="20"/>
+                <w:szCs w:val="20"/>
+              </w:rPr>
+            </w:pPr>
+            <w:r>
+              <w:rPr>
+                <w:rFonts w:ascii="Arial" w:eastAsia="Arial" w:hAnsi="Arial" w:cs="Arial"/>
+                <w:sz w:val="20"/>
+                <w:szCs w:val="20"/>
+              </w:rPr>
+              <w:t>__________________________</w:t>
+            </w:r>
+          </w:p>
+          <w:p>
+            <w:pPr>
+              <w:tabs>
+                <w:tab w:val="left" w:pos="1440"/>
+              </w:tabs>
+              <w:jc w:val="both"/>
+              <w:rPr>
+                <w:rFonts w:ascii="Arial" w:eastAsia="Arial" w:hAnsi="Arial" w:cs="Arial"/>
+                <w:sz w:val="20"/>
+                <w:szCs w:val="20"/>
+              </w:rPr>
+            </w:pPr>
+            <w:proofErr w:type="gramStart"/>
+            <w:r>
+              <w:rPr>
+                <w:rFonts w:ascii="Arial" w:eastAsia="Arial" w:hAnsi="Arial" w:cs="Arial"/>
+                <w:sz w:val="20"/>
+                <w:szCs w:val="20"/>
+              </w:rPr>
+              <w:t>Nombre:[</w:t>
+            </w:r>
+            <w:proofErr w:type="gramEnd"/>
+            <w:r>
+              <w:rPr>
+                <w:rFonts w:ascii="Arial" w:eastAsia="Arial" w:hAnsi="Arial" w:cs="Arial"/>
+                <w:sz w:val="20"/>
+                <w:szCs w:val="20"/>
+              </w:rPr>
+              <w:t>cuadrilla.colaborador1</w:t>
+            </w:r>
+            <w:r>
+              <w:rPr>
+                <w:rFonts w:ascii="Arial" w:eastAsia="Arial" w:hAnsi="Arial" w:cs="Arial"/>
+                <w:sz w:val="20"/>
+                <w:szCs w:val="20"/>
+              </w:rPr>
+              <w:t>]</w:t>
+            </w:r>
+          </w:p>
+          <w:p>
+            <w:pPr>
+              <w:tabs>
+                <w:tab w:val="left" w:pos="1440"/>
+              </w:tabs>
+              <w:jc w:val="both"/>
+              <w:rPr>
+                <w:rFonts w:ascii="Arial" w:eastAsia="Arial" w:hAnsi="Arial" w:cs="Arial"/>
+                <w:sz w:val="20"/>
+                <w:szCs w:val="20"/>
+              </w:rPr>
+            </w:pPr>
+            <w:proofErr w:type="gramStart"/>
+            <w:r>
+              <w:rPr>
+                <w:rFonts w:ascii="Arial" w:eastAsia="Arial" w:hAnsi="Arial" w:cs="Arial"/>
+                <w:sz w:val="20"/>
+                <w:szCs w:val="20"/>
+              </w:rPr>
+              <w:t>Cedula:[</w:t>
+            </w:r>
+            <w:proofErr w:type="gramEnd"/>
+            <w:r>
+              <w:rPr>
+                <w:rFonts w:ascii="Arial" w:eastAsia="Arial" w:hAnsi="Arial" w:cs="Arial"/>
+                <w:sz w:val="20"/>
+                <w:szCs w:val="20"/>
+              </w:rPr>
+              <w:t>cuadrilla.cedula1</w:t>
+            </w:r>
+            <w:r>
+              <w:rPr>
+                <w:rFonts w:ascii="Arial" w:eastAsia="Arial" w:hAnsi="Arial" w:cs="Arial"/>
+                <w:sz w:val="20"/>
+                <w:szCs w:val="20"/>
+              </w:rPr>
+              <w:t>]</w:t>
+            </w:r>
+          </w:p>
+          <w:p>
+            <w:pPr>
+              <w:tabs>
+                <w:tab w:val="left" w:pos="1440"/>
+              </w:tabs>
+              <w:jc w:val="both"/>
+              <w:rPr>
+                <w:rFonts w:ascii="Arial" w:eastAsia="Arial" w:hAnsi="Arial" w:cs="Arial"/>
+                <w:sz w:val="20"/>
+                <w:szCs w:val="20"/>
+              </w:rPr>
+            </w:pPr>
+            <w:r>
+              <w:rPr>
+                <w:rFonts w:ascii="Arial" w:eastAsia="Arial" w:hAnsi="Arial" w:cs="Arial"/>
+                <w:sz w:val="20"/>
+                <w:szCs w:val="20"/>
+              </w:rPr>
+              <w:t xml:space="preserve">Unidad: </w:t>
+            </w:r>
+            <w:r>
+              <w:rPr>
+                <w:rFonts w:ascii="Arial" w:hAnsi="Arial" w:cs="Arial"/>
+                <w:sz w:val="20"/>
+                <w:szCs w:val="20"/>
+              </w:rPr>
+              <w:t>[</w:t>
+            </w:r>
+            <w:proofErr w:type="spellStart"/>
+            <w:proofErr w:type="gramStart"/>
+            <w:r>
+              <w:rPr>
+                <w:rFonts w:ascii="Arial" w:hAnsi="Arial" w:cs="Arial"/>
+                <w:sz w:val="20"/>
+                <w:szCs w:val="20"/>
+              </w:rPr>
+              <w:t>cuadrilla.nombre</w:t>
+            </w:r>
+            <w:proofErr w:type="spellEnd"/>
+            <w:proofErr w:type="gramEnd"/>
+            <w:r>
+              <w:rPr>
+                <w:rFonts w:ascii="Arial" w:hAnsi="Arial" w:cs="Arial"/>
+                <w:sz w:val="20"/>
+                <w:szCs w:val="20"/>
+              </w:rPr>
+              <w:t>]</w:t>
+            </w:r>
+          </w:p>
+          <w:p>
+            <w:pPr>
+              <w:tabs>
+                <w:tab w:val="left" w:pos="1440"/>
+              </w:tabs>
+              <w:jc w:val="both"/>
+              <w:rPr>
+                <w:rFonts w:ascii="Century" w:eastAsia="Century" w:hAnsi="Century" w:cs="Century"/>
+                <w:color w:val="000000"/>
+                <w:sz w:val="20"/>
+                <w:szCs w:val="20"/>
+              </w:rPr>
+            </w:pPr>
+          </w:p>
+          <w:p>
+            <w:pPr>
+              <w:tabs>
+                <w:tab w:val="left" w:pos="1440"/>
+              </w:tabs>
+              <w:jc w:val="both"/>
+              <w:rPr>
+                <w:rFonts w:ascii="Century" w:eastAsia="Century" w:hAnsi="Century" w:cs="Century"/>
+                <w:color w:val="000000"/>
+                <w:sz w:val="20"/>
+                <w:szCs w:val="20"/>
+              </w:rPr>
+            </w:pPr>
+            <w:bookmarkStart w:id="0" w:name="_GoBack"/>
+            <w:bookmarkEnd w:id="0"/>
+          </w:p>
+          <w:p>
+            <w:pPr>
+              <w:tabs>
+                <w:tab w:val="left" w:pos="1440"/>
+              </w:tabs>
+              <w:jc w:val="both"/>
+              <w:rPr>
+                <w:rFonts w:ascii="Century" w:eastAsia="Century" w:hAnsi="Century" w:cs="Century"/>
+                <w:color w:val="000000"/>
+                <w:sz w:val="20"/>
+                <w:szCs w:val="20"/>
+              </w:rPr>
+            </w:pPr>
+          </w:p>
+        </w:tc>
+        <w:tc>
+          <w:tcPr>
+            <w:tcW w:w="4685" w:type="dxa"/>
+          </w:tcPr>
+          <w:p>
+            <w:pPr>
+              <w:tabs>
+                <w:tab w:val="left" w:pos="1440"/>
+              </w:tabs>
+              <w:jc w:val="both"/>
+              <w:rPr>
+                <w:rFonts w:ascii="Arial" w:eastAsia="Arial" w:hAnsi="Arial" w:cs="Arial"/>
+                <w:sz w:val="20"/>
+                <w:szCs w:val="20"/>
+              </w:rPr>
+            </w:pPr>
+            <w:r>
+              <w:rPr>
+                <w:rFonts w:ascii="Arial" w:eastAsia="Arial" w:hAnsi="Arial" w:cs="Arial"/>
+                <w:sz w:val="20"/>
+                <w:szCs w:val="20"/>
+              </w:rPr>
+              <w:t xml:space="preserve">          ___________________________</w:t>
+            </w:r>
+          </w:p>
+          <w:p>
+            <w:pPr>
+              <w:tabs>
+                <w:tab w:val="left" w:pos="1440"/>
+              </w:tabs>
+              <w:jc w:val="both"/>
+              <w:rPr>
+                <w:rFonts w:ascii="Arial" w:eastAsia="Arial" w:hAnsi="Arial" w:cs="Arial"/>
+                <w:sz w:val="20"/>
+                <w:szCs w:val="20"/>
+              </w:rPr>
+            </w:pPr>
+            <w:r>
+              <w:rPr>
+                <w:rFonts w:ascii="Arial" w:eastAsia="Arial" w:hAnsi="Arial" w:cs="Arial"/>
+                <w:sz w:val="20"/>
+                <w:szCs w:val="20"/>
+              </w:rPr>
+              <w:t xml:space="preserve">          Nombre: Abraham Izurieta</w:t>
+            </w:r>
+          </w:p>
+          <w:p>
+            <w:pPr>
+              <w:tabs>
+                <w:tab w:val="left" w:pos="1440"/>
+              </w:tabs>
+              <w:jc w:val="both"/>
+              <w:rPr>
+                <w:rFonts w:ascii="Arial" w:eastAsia="Arial" w:hAnsi="Arial" w:cs="Arial"/>
+                <w:sz w:val="20"/>
+                <w:szCs w:val="20"/>
+              </w:rPr>
+            </w:pPr>
+            <w:r>
+              <w:rPr>
+                <w:rFonts w:ascii="Arial" w:eastAsia="Arial" w:hAnsi="Arial" w:cs="Arial"/>
+                <w:sz w:val="20"/>
+                <w:szCs w:val="20"/>
+              </w:rPr>
+              <w:t xml:space="preserve">          Cedula: 0918663410</w:t>
+            </w:r>
+          </w:p>
+          <w:p>
+            <w:pPr>
+              <w:rPr>
+                <w:rFonts w:ascii="Arial" w:eastAsia="Arial" w:hAnsi="Arial" w:cs="Arial"/>
+                <w:sz w:val="20"/>
+                <w:szCs w:val="20"/>
+              </w:rPr>
+            </w:pPr>
+          </w:p>
+        </w:tc>
+      </w:tr>
+    </w:tbl>
+    <w:p>
+      <w:pPr>
+        <w:tabs>
+          <w:tab w:val="left" w:pos="1440"/>
+        </w:tabs>
+        <w:jc w:val="both"/>
+        <w:rPr>
+          <w:rFonts w:ascii="Arial" w:eastAsia="Arial" w:hAnsi="Arial" w:cs="Arial"/>
+          <w:sz w:val="20"/>
+          <w:szCs w:val="20"/>
+        </w:rPr>
+      </w:pPr>
       <w:r>
         <w:rPr>
-          <w:rFonts w:ascii="Arial" w:hAnsi="Arial" w:cs="Arial"/>
-          <w:sz w:val="24"/>
-          <w:szCs w:val="24"/>
-        </w:rPr>
-        <w:t xml:space="preserve">LINEA ENTREGADA </w:t>
-      </w:r>
-      <w:proofErr w:type="spellStart"/>
-      <w:r>
-        <w:rPr>
-          <w:rFonts w:ascii="Arial" w:hAnsi="Arial" w:cs="Arial"/>
-          <w:sz w:val="24"/>
-          <w:szCs w:val="24"/>
-        </w:rPr>
-        <w:t>Nº</w:t>
-      </w:r>
-      <w:proofErr w:type="spellEnd"/>
-      <w:r>
-        <w:rPr>
-          <w:rFonts w:ascii="Arial" w:hAnsi="Arial" w:cs="Arial"/>
-          <w:sz w:val="24"/>
-          <w:szCs w:val="24"/>
-        </w:rPr>
-        <w:t>:</w:t>
+          <w:rFonts w:ascii="Arial" w:eastAsia="Arial" w:hAnsi="Arial" w:cs="Arial"/>
+          <w:sz w:val="20"/>
+          <w:szCs w:val="20"/>
+        </w:rPr>
+        <w:t>__________________________</w:t>
       </w:r>
     </w:p>
     <w:p>
       <w:pPr>
         <w:tabs>
-          <w:tab w:val="left" w:pos="1200"/>
+          <w:tab w:val="left" w:pos="1440"/>
         </w:tabs>
-        <w:spacing w:line="240" w:lineRule="auto"/>
-        <w:jc w:val="center"/>
-        <w:rPr>
-          <w:rFonts w:ascii="Arial" w:hAnsi="Arial" w:cs="Arial"/>
-          <w:sz w:val="24"/>
-          <w:szCs w:val="24"/>
+        <w:jc w:val="both"/>
+        <w:rPr>
+          <w:rFonts w:ascii="Arial" w:eastAsia="Arial" w:hAnsi="Arial" w:cs="Arial"/>
+          <w:sz w:val="20"/>
+          <w:szCs w:val="20"/>
         </w:rPr>
       </w:pPr>
-      <w:r>
-        <w:rPr>
-          <w:rFonts w:ascii="Arial" w:hAnsi="Arial" w:cs="Arial"/>
-          <w:sz w:val="24"/>
-          <w:szCs w:val="24"/>
-        </w:rPr>
-        <w:t xml:space="preserve">CODIGO </w:t>
-      </w:r>
-      <w:proofErr w:type="spellStart"/>
       <w:proofErr w:type="gramStart"/>
       <w:r>
         <w:rPr>
-          <w:rFonts w:ascii="Arial" w:hAnsi="Arial" w:cs="Arial"/>
-          <w:sz w:val="24"/>
-          <w:szCs w:val="24"/>
-        </w:rPr>
-        <w:t>Nº</w:t>
+          <w:rFonts w:ascii="Arial" w:eastAsia="Arial" w:hAnsi="Arial" w:cs="Arial"/>
+          <w:sz w:val="20"/>
+          <w:szCs w:val="20"/>
+        </w:rPr>
+        <w:t>Nombre:[</w:t>
       </w:r>
-      <w:proofErr w:type="spellEnd"/>
+      <w:proofErr w:type="gramEnd"/>
       <w:r>
         <w:rPr>
-          <w:rFonts w:ascii="Arial" w:hAnsi="Arial" w:cs="Arial"/>
-          <w:b/>
-          <w:sz w:val="24"/>
-          <w:szCs w:val="24"/>
-        </w:rPr>
-        <w:t>:</w:t>
+          <w:rFonts w:ascii="Arial" w:eastAsia="Arial" w:hAnsi="Arial" w:cs="Arial"/>
+          <w:sz w:val="20"/>
+          <w:szCs w:val="20"/>
+        </w:rPr>
+        <w:t>cuadrilla.colaborador</w:t>
       </w:r>
       <w:r>
         <w:rPr>
-          <w:rFonts w:ascii="Arial" w:hAnsi="Arial" w:cs="Arial"/>
+          <w:rFonts w:ascii="Arial" w:eastAsia="Arial" w:hAnsi="Arial" w:cs="Arial"/>
           <w:sz w:val="20"/>
-          <w:szCs w:val="24"/>
-        </w:rPr>
-        <w:t>[</w:t>
-      </w:r>
-      <w:proofErr w:type="spellStart"/>
-      <w:proofErr w:type="gramEnd"/>
-      <w:r>
-        <w:rPr>
-          <w:rFonts w:ascii="Arial" w:hAnsi="Arial" w:cs="Arial"/>
-          <w:sz w:val="20"/>
-          <w:szCs w:val="24"/>
-        </w:rPr>
-        <w:t>cuadrilla.</w:t>
+          <w:szCs w:val="20"/>
+        </w:rPr>
+        <w:t>2</w:t>
       </w:r>
       <w:r>
         <w:rPr>
-          <w:rFonts w:ascii="Arial" w:hAnsi="Arial" w:cs="Arial"/>
+          <w:rFonts w:ascii="Arial" w:eastAsia="Arial" w:hAnsi="Arial" w:cs="Arial"/>
           <w:sz w:val="20"/>
-          <w:szCs w:val="24"/>
-        </w:rPr>
-        <w:t>equipos</w:t>
-      </w:r>
-      <w:proofErr w:type="spellEnd"/>
-      <w:r>
-        <w:rPr>
-          <w:rFonts w:ascii="Arial" w:hAnsi="Arial" w:cs="Arial"/>
-          <w:sz w:val="20"/>
-          <w:szCs w:val="24"/>
+          <w:szCs w:val="20"/>
         </w:rPr>
         <w:t>]</w:t>
       </w:r>
@@ -687,178 +1071,83 @@
     <w:p>
       <w:pPr>
         <w:tabs>
-          <w:tab w:val="left" w:pos="1365"/>
-          <w:tab w:val="left" w:pos="1425"/>
-          <w:tab w:val="left" w:pos="2040"/>
-          <w:tab w:val="left" w:pos="6096"/>
+          <w:tab w:val="left" w:pos="1440"/>
         </w:tabs>
-        <w:spacing w:line="240" w:lineRule="auto"/>
-        <w:rPr>
-          <w:rFonts w:ascii="Arial" w:hAnsi="Arial" w:cs="Arial"/>
-          <w:sz w:val="24"/>
-          <w:szCs w:val="24"/>
+        <w:jc w:val="both"/>
+        <w:rPr>
+          <w:rFonts w:ascii="Arial" w:eastAsia="Arial" w:hAnsi="Arial" w:cs="Arial"/>
+          <w:sz w:val="20"/>
+          <w:szCs w:val="20"/>
         </w:rPr>
       </w:pPr>
+      <w:proofErr w:type="gramStart"/>
       <w:r>
         <w:rPr>
-          <w:rFonts w:ascii="Arial" w:hAnsi="Arial" w:cs="Arial"/>
-          <w:sz w:val="24"/>
-          <w:szCs w:val="24"/>
-        </w:rPr>
-        <w:t>Recibí conforme: _____________            Recibí conforme: _____________</w:t>
+          <w:rFonts w:ascii="Arial" w:eastAsia="Arial" w:hAnsi="Arial" w:cs="Arial"/>
+          <w:sz w:val="20"/>
+          <w:szCs w:val="20"/>
+        </w:rPr>
+        <w:t>Cedula:[</w:t>
+      </w:r>
+      <w:proofErr w:type="gramEnd"/>
+      <w:r>
+        <w:rPr>
+          <w:rFonts w:ascii="Arial" w:eastAsia="Arial" w:hAnsi="Arial" w:cs="Arial"/>
+          <w:sz w:val="20"/>
+          <w:szCs w:val="20"/>
+        </w:rPr>
+        <w:t>cuadrilla.cedula</w:t>
+      </w:r>
+      <w:r>
+        <w:rPr>
+          <w:rFonts w:ascii="Arial" w:eastAsia="Arial" w:hAnsi="Arial" w:cs="Arial"/>
+          <w:sz w:val="20"/>
+          <w:szCs w:val="20"/>
+        </w:rPr>
+        <w:t>2</w:t>
+      </w:r>
+      <w:r>
+        <w:rPr>
+          <w:rFonts w:ascii="Arial" w:eastAsia="Arial" w:hAnsi="Arial" w:cs="Arial"/>
+          <w:sz w:val="20"/>
+          <w:szCs w:val="20"/>
+        </w:rPr>
+        <w:t>]</w:t>
       </w:r>
     </w:p>
     <w:p>
       <w:pPr>
         <w:tabs>
-          <w:tab w:val="left" w:pos="1365"/>
-          <w:tab w:val="left" w:pos="1425"/>
-          <w:tab w:val="left" w:pos="2040"/>
+          <w:tab w:val="left" w:pos="1440"/>
         </w:tabs>
-        <w:spacing w:line="240" w:lineRule="auto"/>
-        <w:rPr>
-          <w:rFonts w:ascii="Arial" w:hAnsi="Arial" w:cs="Arial"/>
-          <w:sz w:val="24"/>
-          <w:szCs w:val="24"/>
+        <w:rPr>
+          <w:sz w:val="20"/>
+          <w:szCs w:val="20"/>
         </w:rPr>
       </w:pPr>
-      <w:proofErr w:type="gramStart"/>
       <w:r>
         <w:rPr>
-          <w:rFonts w:ascii="Arial" w:hAnsi="Arial" w:cs="Arial"/>
-          <w:sz w:val="24"/>
-          <w:szCs w:val="24"/>
-        </w:rPr>
-        <w:t>Nombre</w:t>
+          <w:rFonts w:ascii="Arial" w:eastAsia="Arial" w:hAnsi="Arial" w:cs="Arial"/>
+          <w:sz w:val="20"/>
+          <w:szCs w:val="20"/>
+        </w:rPr>
+        <w:t xml:space="preserve">Unidad: </w:t>
       </w:r>
       <w:r>
         <w:rPr>
           <w:rFonts w:ascii="Arial" w:hAnsi="Arial" w:cs="Arial"/>
           <w:sz w:val="20"/>
-          <w:szCs w:val="24"/>
-        </w:rPr>
-        <w:t>:[</w:t>
-      </w:r>
-      <w:proofErr w:type="gramEnd"/>
-      <w:r>
-        <w:rPr>
-          <w:rFonts w:ascii="Arial" w:hAnsi="Arial" w:cs="Arial"/>
-          <w:sz w:val="20"/>
-          <w:szCs w:val="24"/>
-        </w:rPr>
-        <w:t xml:space="preserve">cuadrilla.colaborador1] </w:t>
-      </w:r>
-      <w:r>
-        <w:rPr>
-          <w:rFonts w:ascii="Arial" w:hAnsi="Arial" w:cs="Arial"/>
-          <w:sz w:val="24"/>
-          <w:szCs w:val="24"/>
-        </w:rPr>
-        <w:tab/>
-      </w:r>
-      <w:r>
-        <w:rPr>
-          <w:rFonts w:ascii="Arial" w:hAnsi="Arial" w:cs="Arial"/>
-          <w:sz w:val="24"/>
-          <w:szCs w:val="24"/>
-        </w:rPr>
-        <w:tab/>
-        <w:t xml:space="preserve">  Nombre</w:t>
-      </w:r>
-      <w:r>
-        <w:rPr>
-          <w:rFonts w:ascii="Arial" w:hAnsi="Arial" w:cs="Arial"/>
-          <w:sz w:val="20"/>
-          <w:szCs w:val="24"/>
-        </w:rPr>
-        <w:t xml:space="preserve">:[cuadrilla.colaborador2] </w:t>
-      </w:r>
-      <w:r>
-        <w:rPr>
-          <w:rFonts w:ascii="Arial" w:hAnsi="Arial" w:cs="Arial"/>
-          <w:sz w:val="20"/>
-          <w:szCs w:val="24"/>
-        </w:rPr>
-        <w:tab/>
-      </w:r>
-    </w:p>
-    <w:p>
-      <w:pPr>
-        <w:spacing w:line="240" w:lineRule="auto"/>
-        <w:rPr>
-          <w:rFonts w:ascii="Arial" w:hAnsi="Arial" w:cs="Arial"/>
-          <w:sz w:val="24"/>
-          <w:szCs w:val="24"/>
-        </w:rPr>
-      </w:pPr>
-      <w:proofErr w:type="gramStart"/>
-      <w:r>
-        <w:rPr>
-          <w:rFonts w:ascii="Arial" w:hAnsi="Arial" w:cs="Arial"/>
-          <w:sz w:val="24"/>
-          <w:szCs w:val="24"/>
-        </w:rPr>
-        <w:t>Cédula:[</w:t>
-      </w:r>
-      <w:proofErr w:type="gramEnd"/>
-      <w:r>
-        <w:rPr>
-          <w:rFonts w:ascii="Arial" w:hAnsi="Arial" w:cs="Arial"/>
-          <w:sz w:val="24"/>
-          <w:szCs w:val="24"/>
-        </w:rPr>
-        <w:t>cuadrilla.cedula1]</w:t>
-      </w:r>
-      <w:r>
-        <w:rPr>
-          <w:rFonts w:ascii="Arial" w:hAnsi="Arial" w:cs="Arial"/>
-          <w:sz w:val="24"/>
-          <w:szCs w:val="24"/>
-        </w:rPr>
-        <w:tab/>
-      </w:r>
-      <w:r>
-        <w:rPr>
-          <w:rFonts w:ascii="Arial" w:hAnsi="Arial" w:cs="Arial"/>
-          <w:sz w:val="24"/>
-          <w:szCs w:val="24"/>
-        </w:rPr>
-        <w:tab/>
-        <w:t xml:space="preserve">            Cédula:[cuadrilla.cedula2]</w:t>
-      </w:r>
-      <w:r>
-        <w:rPr>
-          <w:rFonts w:ascii="Arial" w:hAnsi="Arial" w:cs="Arial"/>
-          <w:sz w:val="24"/>
-          <w:szCs w:val="24"/>
-        </w:rPr>
-        <w:tab/>
-      </w:r>
-    </w:p>
-    <w:p>
-      <w:pPr>
-        <w:spacing w:line="240" w:lineRule="auto"/>
-        <w:rPr>
-          <w:rFonts w:ascii="Arial" w:hAnsi="Arial" w:cs="Arial"/>
-          <w:sz w:val="24"/>
-          <w:szCs w:val="24"/>
-        </w:rPr>
-      </w:pPr>
-      <w:r>
-        <w:rPr>
-          <w:rFonts w:ascii="Arial" w:hAnsi="Arial" w:cs="Arial"/>
-          <w:sz w:val="24"/>
-          <w:szCs w:val="24"/>
-        </w:rPr>
-        <w:t>Unidad: [</w:t>
+          <w:szCs w:val="20"/>
+        </w:rPr>
+        <w:t>[</w:t>
       </w:r>
       <w:proofErr w:type="spellStart"/>
       <w:proofErr w:type="gramStart"/>
       <w:r>
         <w:rPr>
           <w:rFonts w:ascii="Arial" w:hAnsi="Arial" w:cs="Arial"/>
-          <w:sz w:val="24"/>
-          <w:szCs w:val="24"/>
+          <w:sz w:val="20"/>
+          <w:szCs w:val="20"/>
         </w:rPr>
         <w:t>cuadrilla.nombre</w:t>
       </w:r>
@@ -867,16 +1156,14 @@
       <w:r>
         <w:rPr>
           <w:rFonts w:ascii="Arial" w:hAnsi="Arial" w:cs="Arial"/>
-          <w:sz w:val="24"/>
-          <w:szCs w:val="24"/>
+          <w:sz w:val="20"/>
+          <w:szCs w:val="20"/>
         </w:rPr>
         <w:t>]</w:t>
       </w:r>
     </w:p>
-    <w:p>
-      <w:bookmarkStart w:id="0" w:name="_GoBack"/>
-      <w:bookmarkEnd w:id="0"/>
-    </w:p>
+    <w:p/>
+    <w:p/>
     <w:sectPr>
       <w:headerReference w:type="default" r:id="rId6"/>
       <w:pgSz w:w="11906" w:h="16838"/>

--- a/public/templates/descargo_cuadrilla.docx
+++ b/public/templates/descargo_cuadrilla.docx
@@ -2,6 +2,21 @@
 <file path=word/document.xml><?xml version="1.0" encoding="utf-8"?>
 <w:document xmlns:wpc="http://schemas.microsoft.com/office/word/2010/wordprocessingCanvas" xmlns:cx="http://schemas.microsoft.com/office/drawing/2014/chartex" xmlns:cx1="http://schemas.microsoft.com/office/drawing/2015/9/8/chartex" xmlns:cx2="http://schemas.microsoft.com/office/drawing/2015/10/21/chartex" xmlns:cx3="http://schemas.microsoft.com/office/drawing/2016/5/9/chartex" xmlns:cx4="http://schemas.microsoft.com/office/drawing/2016/5/10/chartex" xmlns:cx5="http://schemas.microsoft.com/office/drawing/2016/5/11/chartex" xmlns:cx6="http://schemas.microsoft.com/office/drawing/2016/5/12/chartex" xmlns:cx7="http://schemas.microsoft.com/office/drawing/2016/5/13/chartex" xmlns:cx8="http://schemas.microsoft.com/office/drawing/2016/5/14/chartex" xmlns:mc="http://schemas.openxmlformats.org/markup-compatibility/2006" xmlns:aink="http://schemas.microsoft.com/office/drawing/2016/ink" xmlns:am3d="http://schemas.microsoft.com/office/drawing/2017/model3d" xmlns:o="urn:schemas-microsoft-com:office:office" xmlns:r="http://schemas.openxmlformats.org/officeDocument/2006/relationships" xmlns:m="http://schemas.openxmlformats.org/officeDocument/2006/math" xmlns:v="urn:schemas-microsoft-com:vml" xmlns:wp14="http://schemas.microsoft.com/office/word/2010/wordprocessingDrawing" xmlns:wp="http://schemas.openxmlformats.org/drawingml/2006/wordprocessingDrawing" xmlns:w10="urn:schemas-microsoft-com:office:word" xmlns:w="http://schemas.openxmlformats.org/wordprocessingml/2006/main" xmlns:w14="http://schemas.microsoft.com/office/word/2010/wordml" xmlns:w15="http://schemas.microsoft.com/office/word/2012/wordml" xmlns:w16cid="http://schemas.microsoft.com/office/word/2016/wordml/cid" xmlns:w16se="http://schemas.microsoft.com/office/word/2015/wordml/symex" xmlns:wpg="http://schemas.microsoft.com/office/word/2010/wordprocessingGroup" xmlns:wpi="http://schemas.microsoft.com/office/word/2010/wordprocessingInk" xmlns:wne="http://schemas.microsoft.com/office/word/2006/wordml" xmlns:wps="http://schemas.microsoft.com/office/word/2010/wordprocessingShape" mc:Ignorable="w14 w15 w16se w16cid wp14">
   <w:body>
+    <w:p>
+      <w:pPr>
+        <w:tabs>
+          <w:tab w:val="left" w:pos="1440"/>
+        </w:tabs>
+        <w:jc w:val="center"/>
+        <w:rPr>
+          <w:rFonts w:ascii="Arial" w:eastAsia="Arial" w:hAnsi="Arial" w:cs="Arial"/>
+          <w:b/>
+          <w:sz w:val="24"/>
+          <w:szCs w:val="24"/>
+          <w:u w:val="single"/>
+        </w:rPr>
+      </w:pPr>
+    </w:p>
     <w:p>
       <w:pPr>
         <w:tabs>
@@ -485,14 +500,7 @@
                 <w:rFonts w:ascii="Century" w:eastAsia="Century" w:hAnsi="Century" w:cs="Century"/>
                 <w:color w:val="000000"/>
               </w:rPr>
-              <w:t>equipo.</w:t>
-            </w:r>
-            <w:r>
-              <w:rPr>
-                <w:rFonts w:ascii="Century" w:eastAsia="Century" w:hAnsi="Century" w:cs="Century"/>
-                <w:color w:val="000000"/>
-              </w:rPr>
-              <w:t>serie</w:t>
+              <w:t>equipo.serie</w:t>
             </w:r>
             <w:proofErr w:type="spellEnd"/>
             <w:proofErr w:type="gramEnd"/>
@@ -754,6 +762,7 @@
               <w:tabs>
                 <w:tab w:val="left" w:pos="1440"/>
               </w:tabs>
+              <w:spacing w:after="0"/>
               <w:jc w:val="both"/>
               <w:rPr>
                 <w:rFonts w:ascii="Arial" w:eastAsia="Arial" w:hAnsi="Arial" w:cs="Arial"/>
@@ -777,15 +786,7 @@
                 <w:sz w:val="20"/>
                 <w:szCs w:val="20"/>
               </w:rPr>
-              <w:t>cuadrilla.colaborador1</w:t>
-            </w:r>
-            <w:r>
-              <w:rPr>
-                <w:rFonts w:ascii="Arial" w:eastAsia="Arial" w:hAnsi="Arial" w:cs="Arial"/>
-                <w:sz w:val="20"/>
-                <w:szCs w:val="20"/>
-              </w:rPr>
-              <w:t>]</w:t>
+              <w:t>cuadrilla.colaborador1]</w:t>
             </w:r>
           </w:p>
           <w:p>
@@ -793,6 +794,7 @@
               <w:tabs>
                 <w:tab w:val="left" w:pos="1440"/>
               </w:tabs>
+              <w:spacing w:after="0"/>
               <w:jc w:val="both"/>
               <w:rPr>
                 <w:rFonts w:ascii="Arial" w:eastAsia="Arial" w:hAnsi="Arial" w:cs="Arial"/>
@@ -816,15 +818,7 @@
                 <w:sz w:val="20"/>
                 <w:szCs w:val="20"/>
               </w:rPr>
-              <w:t>cuadrilla.cedula1</w:t>
-            </w:r>
-            <w:r>
-              <w:rPr>
-                <w:rFonts w:ascii="Arial" w:eastAsia="Arial" w:hAnsi="Arial" w:cs="Arial"/>
-                <w:sz w:val="20"/>
-                <w:szCs w:val="20"/>
-              </w:rPr>
-              <w:t>]</w:t>
+              <w:t>cuadrilla.cedula1]</w:t>
             </w:r>
           </w:p>
           <w:p>
@@ -832,6 +826,7 @@
               <w:tabs>
                 <w:tab w:val="left" w:pos="1440"/>
               </w:tabs>
+              <w:spacing w:after="0"/>
               <w:jc w:val="both"/>
               <w:rPr>
                 <w:rFonts w:ascii="Arial" w:eastAsia="Arial" w:hAnsi="Arial" w:cs="Arial"/>
@@ -875,36 +870,6 @@
               </w:rPr>
               <w:t>]</w:t>
             </w:r>
-          </w:p>
-          <w:p>
-            <w:pPr>
-              <w:tabs>
-                <w:tab w:val="left" w:pos="1440"/>
-              </w:tabs>
-              <w:jc w:val="both"/>
-              <w:rPr>
-                <w:rFonts w:ascii="Century" w:eastAsia="Century" w:hAnsi="Century" w:cs="Century"/>
-                <w:color w:val="000000"/>
-                <w:sz w:val="20"/>
-                <w:szCs w:val="20"/>
-              </w:rPr>
-            </w:pPr>
-          </w:p>
-          <w:p>
-            <w:pPr>
-              <w:tabs>
-                <w:tab w:val="left" w:pos="1440"/>
-              </w:tabs>
-              <w:jc w:val="both"/>
-              <w:rPr>
-                <w:rFonts w:ascii="Century" w:eastAsia="Century" w:hAnsi="Century" w:cs="Century"/>
-                <w:color w:val="000000"/>
-                <w:sz w:val="20"/>
-                <w:szCs w:val="20"/>
-              </w:rPr>
-            </w:pPr>
-            <w:bookmarkStart w:id="0" w:name="_GoBack"/>
-            <w:bookmarkEnd w:id="0"/>
           </w:p>
           <w:p>
             <w:pPr>
@@ -951,6 +916,7 @@
               <w:tabs>
                 <w:tab w:val="left" w:pos="1440"/>
               </w:tabs>
+              <w:spacing w:after="0"/>
               <w:jc w:val="both"/>
               <w:rPr>
                 <w:rFonts w:ascii="Arial" w:eastAsia="Arial" w:hAnsi="Arial" w:cs="Arial"/>
@@ -972,6 +938,7 @@
               <w:tabs>
                 <w:tab w:val="left" w:pos="1440"/>
               </w:tabs>
+              <w:spacing w:after="0"/>
               <w:jc w:val="both"/>
               <w:rPr>
                 <w:rFonts w:ascii="Arial" w:eastAsia="Arial" w:hAnsi="Arial" w:cs="Arial"/>
@@ -1020,12 +987,15 @@
         </w:rPr>
         <w:t>__________________________</w:t>
       </w:r>
+      <w:bookmarkStart w:id="0" w:name="_GoBack"/>
+      <w:bookmarkEnd w:id="0"/>
     </w:p>
     <w:p>
       <w:pPr>
         <w:tabs>
           <w:tab w:val="left" w:pos="1440"/>
         </w:tabs>
+        <w:spacing w:after="0"/>
         <w:jc w:val="both"/>
         <w:rPr>
           <w:rFonts w:ascii="Arial" w:eastAsia="Arial" w:hAnsi="Arial" w:cs="Arial"/>
@@ -1049,23 +1019,7 @@
           <w:sz w:val="20"/>
           <w:szCs w:val="20"/>
         </w:rPr>
-        <w:t>cuadrilla.colaborador</w:t>
-      </w:r>
-      <w:r>
-        <w:rPr>
-          <w:rFonts w:ascii="Arial" w:eastAsia="Arial" w:hAnsi="Arial" w:cs="Arial"/>
-          <w:sz w:val="20"/>
-          <w:szCs w:val="20"/>
-        </w:rPr>
-        <w:t>2</w:t>
-      </w:r>
-      <w:r>
-        <w:rPr>
-          <w:rFonts w:ascii="Arial" w:eastAsia="Arial" w:hAnsi="Arial" w:cs="Arial"/>
-          <w:sz w:val="20"/>
-          <w:szCs w:val="20"/>
-        </w:rPr>
-        <w:t>]</w:t>
+        <w:t>cuadrilla.colaborador2]</w:t>
       </w:r>
     </w:p>
     <w:p>
@@ -1073,6 +1027,7 @@
         <w:tabs>
           <w:tab w:val="left" w:pos="1440"/>
         </w:tabs>
+        <w:spacing w:after="0"/>
         <w:jc w:val="both"/>
         <w:rPr>
           <w:rFonts w:ascii="Arial" w:eastAsia="Arial" w:hAnsi="Arial" w:cs="Arial"/>
@@ -1096,23 +1051,7 @@
           <w:sz w:val="20"/>
           <w:szCs w:val="20"/>
         </w:rPr>
-        <w:t>cuadrilla.cedula</w:t>
-      </w:r>
-      <w:r>
-        <w:rPr>
-          <w:rFonts w:ascii="Arial" w:eastAsia="Arial" w:hAnsi="Arial" w:cs="Arial"/>
-          <w:sz w:val="20"/>
-          <w:szCs w:val="20"/>
-        </w:rPr>
-        <w:t>2</w:t>
-      </w:r>
-      <w:r>
-        <w:rPr>
-          <w:rFonts w:ascii="Arial" w:eastAsia="Arial" w:hAnsi="Arial" w:cs="Arial"/>
-          <w:sz w:val="20"/>
-          <w:szCs w:val="20"/>
-        </w:rPr>
-        <w:t>]</w:t>
+        <w:t>cuadrilla.cedula2]</w:t>
       </w:r>
     </w:p>
     <w:p>
@@ -1120,6 +1059,7 @@
         <w:tabs>
           <w:tab w:val="left" w:pos="1440"/>
         </w:tabs>
+        <w:spacing w:after="0"/>
         <w:rPr>
           <w:sz w:val="20"/>
           <w:szCs w:val="20"/>
@@ -1163,9 +1103,99 @@
       </w:r>
     </w:p>
     <w:p/>
-    <w:p/>
+    <w:p>
+      <w:pPr>
+        <w:rPr>
+          <w:lang w:val="en-US"/>
+        </w:rPr>
+      </w:pPr>
+      <w:r>
+        <w:rPr>
+          <w:rFonts w:ascii="Arial" w:eastAsia="Arial" w:hAnsi="Arial" w:cs="Arial"/>
+          <w:sz w:val="17"/>
+          <w:szCs w:val="17"/>
+          <w:lang w:val="en-US"/>
+        </w:rPr>
+        <w:t xml:space="preserve">   FOR-TIC-08v1. </w:t>
+      </w:r>
+      <w:r>
+        <w:rPr>
+          <w:rFonts w:ascii="Arial" w:eastAsia="Arial" w:hAnsi="Arial" w:cs="Arial"/>
+          <w:sz w:val="17"/>
+          <w:szCs w:val="17"/>
+          <w:lang w:val="en-US"/>
+        </w:rPr>
+        <w:t xml:space="preserve">REV: 01 </w:t>
+      </w:r>
+      <w:proofErr w:type="spellStart"/>
+      <w:r>
+        <w:rPr>
+          <w:rFonts w:ascii="Arial" w:eastAsia="Arial" w:hAnsi="Arial" w:cs="Arial"/>
+          <w:sz w:val="17"/>
+          <w:szCs w:val="17"/>
+          <w:lang w:val="en-US"/>
+        </w:rPr>
+        <w:t>Fecha</w:t>
+      </w:r>
+      <w:proofErr w:type="spellEnd"/>
+      <w:r>
+        <w:rPr>
+          <w:rFonts w:ascii="Arial" w:eastAsia="Arial" w:hAnsi="Arial" w:cs="Arial"/>
+          <w:sz w:val="17"/>
+          <w:szCs w:val="17"/>
+          <w:lang w:val="en-US"/>
+        </w:rPr>
+        <w:t xml:space="preserve">: </w:t>
+      </w:r>
+      <w:r>
+        <w:rPr>
+          <w:rFonts w:ascii="Arial" w:eastAsia="Arial" w:hAnsi="Arial" w:cs="Arial"/>
+          <w:sz w:val="17"/>
+          <w:szCs w:val="17"/>
+          <w:lang w:val="en-US"/>
+        </w:rPr>
+        <w:t>24</w:t>
+      </w:r>
+      <w:r>
+        <w:rPr>
+          <w:rFonts w:ascii="Arial" w:eastAsia="Arial" w:hAnsi="Arial" w:cs="Arial"/>
+          <w:sz w:val="17"/>
+          <w:szCs w:val="17"/>
+          <w:lang w:val="en-US"/>
+        </w:rPr>
+        <w:t>/</w:t>
+      </w:r>
+      <w:r>
+        <w:rPr>
+          <w:rFonts w:ascii="Arial" w:eastAsia="Arial" w:hAnsi="Arial" w:cs="Arial"/>
+          <w:sz w:val="17"/>
+          <w:szCs w:val="17"/>
+          <w:lang w:val="en-US"/>
+        </w:rPr>
+        <w:t>11</w:t>
+      </w:r>
+      <w:r>
+        <w:rPr>
+          <w:rFonts w:ascii="Arial" w:eastAsia="Arial" w:hAnsi="Arial" w:cs="Arial"/>
+          <w:sz w:val="17"/>
+          <w:szCs w:val="17"/>
+          <w:lang w:val="en-US"/>
+        </w:rPr>
+        <w:t>/202</w:t>
+      </w:r>
+      <w:r>
+        <w:rPr>
+          <w:rFonts w:ascii="Arial" w:eastAsia="Arial" w:hAnsi="Arial" w:cs="Arial"/>
+          <w:sz w:val="17"/>
+          <w:szCs w:val="17"/>
+          <w:lang w:val="en-US"/>
+        </w:rPr>
+        <w:t>4</w:t>
+      </w:r>
+    </w:p>
     <w:sectPr>
       <w:headerReference w:type="default" r:id="rId6"/>
+      <w:footerReference w:type="default" r:id="rId7"/>
       <w:pgSz w:w="11906" w:h="16838"/>
       <w:pgMar w:top="1440" w:right="1440" w:bottom="1440" w:left="1440" w:header="708" w:footer="708" w:gutter="0"/>
       <w:cols w:space="708"/>
@@ -1198,6 +1228,112 @@
     </w:p>
   </w:endnote>
 </w:endnotes>
+</file>
+
+<file path=word/footer1.xml><?xml version="1.0" encoding="utf-8"?>
+<w:ftr xmlns:wpc="http://schemas.microsoft.com/office/word/2010/wordprocessingCanvas" xmlns:cx="http://schemas.microsoft.com/office/drawing/2014/chartex" xmlns:cx1="http://schemas.microsoft.com/office/drawing/2015/9/8/chartex" xmlns:cx2="http://schemas.microsoft.com/office/drawing/2015/10/21/chartex" xmlns:cx3="http://schemas.microsoft.com/office/drawing/2016/5/9/chartex" xmlns:cx4="http://schemas.microsoft.com/office/drawing/2016/5/10/chartex" xmlns:cx5="http://schemas.microsoft.com/office/drawing/2016/5/11/chartex" xmlns:cx6="http://schemas.microsoft.com/office/drawing/2016/5/12/chartex" xmlns:cx7="http://schemas.microsoft.com/office/drawing/2016/5/13/chartex" xmlns:cx8="http://schemas.microsoft.com/office/drawing/2016/5/14/chartex" xmlns:mc="http://schemas.openxmlformats.org/markup-compatibility/2006" xmlns:aink="http://schemas.microsoft.com/office/drawing/2016/ink" xmlns:am3d="http://schemas.microsoft.com/office/drawing/2017/model3d" xmlns:o="urn:schemas-microsoft-com:office:office" xmlns:r="http://schemas.openxmlformats.org/officeDocument/2006/relationships" xmlns:m="http://schemas.openxmlformats.org/officeDocument/2006/math" xmlns:v="urn:schemas-microsoft-com:vml" xmlns:wp14="http://schemas.microsoft.com/office/word/2010/wordprocessingDrawing" xmlns:wp="http://schemas.openxmlformats.org/drawingml/2006/wordprocessingDrawing" xmlns:w10="urn:schemas-microsoft-com:office:word" xmlns:w="http://schemas.openxmlformats.org/wordprocessingml/2006/main" xmlns:w14="http://schemas.microsoft.com/office/word/2010/wordml" xmlns:w15="http://schemas.microsoft.com/office/word/2012/wordml" xmlns:w16cid="http://schemas.microsoft.com/office/word/2016/wordml/cid" xmlns:w16se="http://schemas.microsoft.com/office/word/2015/wordml/symex" xmlns:wpg="http://schemas.microsoft.com/office/word/2010/wordprocessingGroup" xmlns:wpi="http://schemas.microsoft.com/office/word/2010/wordprocessingInk" xmlns:wne="http://schemas.microsoft.com/office/word/2006/wordml" xmlns:wps="http://schemas.microsoft.com/office/word/2010/wordprocessingShape" mc:Ignorable="w14 w15 w16se w16cid wp14">
+  <w:p>
+    <w:pPr>
+      <w:pStyle w:val="Piedepgina"/>
+    </w:pPr>
+    <w:r>
+      <w:rPr>
+        <w:noProof/>
+      </w:rPr>
+      <mc:AlternateContent>
+        <mc:Choice Requires="wps">
+          <w:drawing>
+            <wp:anchor distT="0" distB="0" distL="114300" distR="114300" simplePos="0" relativeHeight="251667456" behindDoc="0" locked="0" layoutInCell="1" allowOverlap="1" wp14:anchorId="39DED070" wp14:editId="33EF3DD7">
+              <wp:simplePos x="0" y="0"/>
+              <wp:positionH relativeFrom="column">
+                <wp:posOffset>-990600</wp:posOffset>
+              </wp:positionH>
+              <wp:positionV relativeFrom="paragraph">
+                <wp:posOffset>-91440</wp:posOffset>
+              </wp:positionV>
+              <wp:extent cx="7741301" cy="712363"/>
+              <wp:effectExtent l="0" t="0" r="0" b="0"/>
+              <wp:wrapNone/>
+              <wp:docPr id="4" name="Cuadro de texto 4"/>
+              <wp:cNvGraphicFramePr/>
+              <a:graphic xmlns:a="http://schemas.openxmlformats.org/drawingml/2006/main">
+                <a:graphicData uri="http://schemas.microsoft.com/office/word/2010/wordprocessingShape">
+                  <wps:wsp>
+                    <wps:cNvSpPr txBox="1"/>
+                    <wps:spPr>
+                      <a:xfrm>
+                        <a:off x="0" y="0"/>
+                        <a:ext cx="7741301" cy="712363"/>
+                      </a:xfrm>
+                      <a:prstGeom prst="rect">
+                        <a:avLst/>
+                      </a:prstGeom>
+                      <a:solidFill>
+                        <a:srgbClr val="0070C0"/>
+                      </a:solidFill>
+                      <a:ln>
+                        <a:noFill/>
+                      </a:ln>
+                    </wps:spPr>
+                    <wps:txbx>
+                      <w:txbxContent>
+                        <w:p>
+                          <w:pPr>
+                            <w:spacing w:after="0" w:line="215" w:lineRule="auto"/>
+                            <w:jc w:val="center"/>
+                            <w:textDirection w:val="btLr"/>
+                          </w:pPr>
+                          <w:r>
+                            <w:rPr>
+                              <w:color w:val="000000"/>
+                              <w:sz w:val="40"/>
+                            </w:rPr>
+                            <w:t>www.haggerston.com</w:t>
+                          </w:r>
+                        </w:p>
+                      </w:txbxContent>
+                    </wps:txbx>
+                    <wps:bodyPr spcFirstLastPara="1" wrap="square" lIns="76200" tIns="76200" rIns="76200" bIns="76200" anchor="ctr" anchorCtr="0">
+                      <a:noAutofit/>
+                    </wps:bodyPr>
+                  </wps:wsp>
+                </a:graphicData>
+              </a:graphic>
+            </wp:anchor>
+          </w:drawing>
+        </mc:Choice>
+        <mc:Fallback>
+          <w:pict>
+            <v:shapetype w14:anchorId="39DED070" id="_x0000_t202" coordsize="21600,21600" o:spt="202" path="m,l,21600r21600,l21600,xe">
+              <v:stroke joinstyle="miter"/>
+              <v:path gradientshapeok="t" o:connecttype="rect"/>
+            </v:shapetype>
+            <v:shape id="Cuadro de texto 4" o:spid="_x0000_s1029" type="#_x0000_t202" style="position:absolute;margin-left:-78pt;margin-top:-7.2pt;width:609.55pt;height:56.1pt;z-index:251667456;visibility:visible;mso-wrap-style:square;mso-wrap-distance-left:9pt;mso-wrap-distance-top:0;mso-wrap-distance-right:9pt;mso-wrap-distance-bottom:0;mso-position-horizontal:absolute;mso-position-horizontal-relative:text;mso-position-vertical:absolute;mso-position-vertical-relative:text;v-text-anchor:middle" o:gfxdata="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" fillcolor="#0070c0" stroked="f">
+              <v:textbox inset="6pt,6pt,6pt,6pt">
+                <w:txbxContent>
+                  <w:p>
+                    <w:pPr>
+                      <w:spacing w:after="0" w:line="215" w:lineRule="auto"/>
+                      <w:jc w:val="center"/>
+                      <w:textDirection w:val="btLr"/>
+                    </w:pPr>
+                    <w:r>
+                      <w:rPr>
+                        <w:color w:val="000000"/>
+                        <w:sz w:val="40"/>
+                      </w:rPr>
+                      <w:t>www.haggerston.com</w:t>
+                    </w:r>
+                  </w:p>
+                </w:txbxContent>
+              </v:textbox>
+            </v:shape>
+          </w:pict>
+        </mc:Fallback>
+      </mc:AlternateContent>
+    </w:r>
+  </w:p>
+</w:ftr>
 </file>
 
 <file path=word/footnotes.xml><?xml version="1.0" encoding="utf-8"?>

--- a/public/templates/descargo_cuadrilla.docx
+++ b/public/templates/descargo_cuadrilla.docx
@@ -449,7 +449,6 @@
               <w:t>[</w:t>
             </w:r>
             <w:proofErr w:type="spellStart"/>
-            <w:proofErr w:type="gramStart"/>
             <w:r>
               <w:rPr>
                 <w:rFonts w:ascii="Century" w:eastAsia="Century" w:hAnsi="Century" w:cs="Century"/>
@@ -465,7 +464,6 @@
               <w:t>modelo</w:t>
             </w:r>
             <w:proofErr w:type="spellEnd"/>
-            <w:proofErr w:type="gramEnd"/>
             <w:r>
               <w:rPr>
                 <w:rFonts w:ascii="Century" w:eastAsia="Century" w:hAnsi="Century" w:cs="Century"/>
@@ -494,7 +492,6 @@
               <w:t>[</w:t>
             </w:r>
             <w:proofErr w:type="spellStart"/>
-            <w:proofErr w:type="gramStart"/>
             <w:r>
               <w:rPr>
                 <w:rFonts w:ascii="Century" w:eastAsia="Century" w:hAnsi="Century" w:cs="Century"/>
@@ -503,7 +500,6 @@
               <w:t>equipo.serie</w:t>
             </w:r>
             <w:proofErr w:type="spellEnd"/>
-            <w:proofErr w:type="gramEnd"/>
             <w:r>
               <w:rPr>
                 <w:rFonts w:ascii="Century" w:eastAsia="Century" w:hAnsi="Century" w:cs="Century"/>
@@ -700,7 +696,23 @@
           <w:szCs w:val="24"/>
         </w:rPr>
         <w:tab/>
-        <w:t xml:space="preserve">             Recibido por:</w:t>
+        <w:t xml:space="preserve">            </w:t>
+      </w:r>
+      <w:r>
+        <w:rPr>
+          <w:rFonts w:ascii="Arial" w:eastAsia="Arial" w:hAnsi="Arial" w:cs="Arial"/>
+          <w:sz w:val="24"/>
+          <w:szCs w:val="24"/>
+        </w:rPr>
+        <w:t xml:space="preserve">                  </w:t>
+      </w:r>
+      <w:r>
+        <w:rPr>
+          <w:rFonts w:ascii="Arial" w:eastAsia="Arial" w:hAnsi="Arial" w:cs="Arial"/>
+          <w:sz w:val="24"/>
+          <w:szCs w:val="24"/>
+        </w:rPr>
+        <w:t xml:space="preserve"> Recibido por:</w:t>
       </w:r>
     </w:p>
     <w:p>
@@ -770,23 +782,13 @@
                 <w:szCs w:val="20"/>
               </w:rPr>
             </w:pPr>
-            <w:proofErr w:type="gramStart"/>
             <w:r>
               <w:rPr>
                 <w:rFonts w:ascii="Arial" w:eastAsia="Arial" w:hAnsi="Arial" w:cs="Arial"/>
                 <w:sz w:val="20"/>
                 <w:szCs w:val="20"/>
               </w:rPr>
-              <w:t>Nombre:[</w:t>
-            </w:r>
-            <w:proofErr w:type="gramEnd"/>
-            <w:r>
-              <w:rPr>
-                <w:rFonts w:ascii="Arial" w:eastAsia="Arial" w:hAnsi="Arial" w:cs="Arial"/>
-                <w:sz w:val="20"/>
-                <w:szCs w:val="20"/>
-              </w:rPr>
-              <w:t>cuadrilla.colaborador1]</w:t>
+              <w:t>Nombre:[cuadrilla.colaborador1]</w:t>
             </w:r>
           </w:p>
           <w:p>
@@ -802,23 +804,13 @@
                 <w:szCs w:val="20"/>
               </w:rPr>
             </w:pPr>
-            <w:proofErr w:type="gramStart"/>
             <w:r>
               <w:rPr>
                 <w:rFonts w:ascii="Arial" w:eastAsia="Arial" w:hAnsi="Arial" w:cs="Arial"/>
                 <w:sz w:val="20"/>
                 <w:szCs w:val="20"/>
               </w:rPr>
-              <w:t>Cedula:[</w:t>
-            </w:r>
-            <w:proofErr w:type="gramEnd"/>
-            <w:r>
-              <w:rPr>
-                <w:rFonts w:ascii="Arial" w:eastAsia="Arial" w:hAnsi="Arial" w:cs="Arial"/>
-                <w:sz w:val="20"/>
-                <w:szCs w:val="20"/>
-              </w:rPr>
-              <w:t>cuadrilla.cedula1]</w:t>
+              <w:t>Cedula:[cuadrilla.cedula1]</w:t>
             </w:r>
           </w:p>
           <w:p>
@@ -851,7 +843,6 @@
               <w:t>[</w:t>
             </w:r>
             <w:proofErr w:type="spellStart"/>
-            <w:proofErr w:type="gramStart"/>
             <w:r>
               <w:rPr>
                 <w:rFonts w:ascii="Arial" w:hAnsi="Arial" w:cs="Arial"/>
@@ -861,7 +852,6 @@
               <w:t>cuadrilla.nombre</w:t>
             </w:r>
             <w:proofErr w:type="spellEnd"/>
-            <w:proofErr w:type="gramEnd"/>
             <w:r>
               <w:rPr>
                 <w:rFonts w:ascii="Arial" w:hAnsi="Arial" w:cs="Arial"/>
@@ -895,6 +885,7 @@
               <w:tabs>
                 <w:tab w:val="left" w:pos="1440"/>
               </w:tabs>
+              <w:ind w:right="-1347"/>
               <w:jc w:val="both"/>
               <w:rPr>
                 <w:rFonts w:ascii="Arial" w:eastAsia="Arial" w:hAnsi="Arial" w:cs="Arial"/>
@@ -908,7 +899,23 @@
                 <w:sz w:val="20"/>
                 <w:szCs w:val="20"/>
               </w:rPr>
-              <w:t xml:space="preserve">          ___________________________</w:t>
+              <w:t xml:space="preserve">          </w:t>
+            </w:r>
+            <w:r>
+              <w:rPr>
+                <w:rFonts w:ascii="Arial" w:eastAsia="Arial" w:hAnsi="Arial" w:cs="Arial"/>
+                <w:sz w:val="20"/>
+                <w:szCs w:val="20"/>
+              </w:rPr>
+              <w:t xml:space="preserve">                    </w:t>
+            </w:r>
+            <w:r>
+              <w:rPr>
+                <w:rFonts w:ascii="Arial" w:eastAsia="Arial" w:hAnsi="Arial" w:cs="Arial"/>
+                <w:sz w:val="20"/>
+                <w:szCs w:val="20"/>
+              </w:rPr>
+              <w:t>___________________________</w:t>
             </w:r>
           </w:p>
           <w:p>
@@ -930,7 +937,23 @@
                 <w:sz w:val="20"/>
                 <w:szCs w:val="20"/>
               </w:rPr>
-              <w:t xml:space="preserve">          Nombre: Abraham Izurieta</w:t>
+              <w:t xml:space="preserve">          </w:t>
+            </w:r>
+            <w:r>
+              <w:rPr>
+                <w:rFonts w:ascii="Arial" w:eastAsia="Arial" w:hAnsi="Arial" w:cs="Arial"/>
+                <w:sz w:val="20"/>
+                <w:szCs w:val="20"/>
+              </w:rPr>
+              <w:t xml:space="preserve">                    </w:t>
+            </w:r>
+            <w:r>
+              <w:rPr>
+                <w:rFonts w:ascii="Arial" w:eastAsia="Arial" w:hAnsi="Arial" w:cs="Arial"/>
+                <w:sz w:val="20"/>
+                <w:szCs w:val="20"/>
+              </w:rPr>
+              <w:t>Nombre: Abraham Izurieta</w:t>
             </w:r>
           </w:p>
           <w:p>
@@ -952,7 +975,23 @@
                 <w:sz w:val="20"/>
                 <w:szCs w:val="20"/>
               </w:rPr>
-              <w:t xml:space="preserve">          Cedula: 0918663410</w:t>
+              <w:t xml:space="preserve">          </w:t>
+            </w:r>
+            <w:r>
+              <w:rPr>
+                <w:rFonts w:ascii="Arial" w:eastAsia="Arial" w:hAnsi="Arial" w:cs="Arial"/>
+                <w:sz w:val="20"/>
+                <w:szCs w:val="20"/>
+              </w:rPr>
+              <w:t xml:space="preserve">                    </w:t>
+            </w:r>
+            <w:r>
+              <w:rPr>
+                <w:rFonts w:ascii="Arial" w:eastAsia="Arial" w:hAnsi="Arial" w:cs="Arial"/>
+                <w:sz w:val="20"/>
+                <w:szCs w:val="20"/>
+              </w:rPr>
+              <w:t>Cedula: 0918663410</w:t>
             </w:r>
           </w:p>
           <w:p>
@@ -987,8 +1026,6 @@
         </w:rPr>
         <w:t>__________________________</w:t>
       </w:r>
-      <w:bookmarkStart w:id="0" w:name="_GoBack"/>
-      <w:bookmarkEnd w:id="0"/>
     </w:p>
     <w:p>
       <w:pPr>
@@ -1003,23 +1040,13 @@
           <w:szCs w:val="20"/>
         </w:rPr>
       </w:pPr>
-      <w:proofErr w:type="gramStart"/>
       <w:r>
         <w:rPr>
           <w:rFonts w:ascii="Arial" w:eastAsia="Arial" w:hAnsi="Arial" w:cs="Arial"/>
           <w:sz w:val="20"/>
           <w:szCs w:val="20"/>
         </w:rPr>
-        <w:t>Nombre:[</w:t>
-      </w:r>
-      <w:proofErr w:type="gramEnd"/>
-      <w:r>
-        <w:rPr>
-          <w:rFonts w:ascii="Arial" w:eastAsia="Arial" w:hAnsi="Arial" w:cs="Arial"/>
-          <w:sz w:val="20"/>
-          <w:szCs w:val="20"/>
-        </w:rPr>
-        <w:t>cuadrilla.colaborador2]</w:t>
+        <w:t>Nombre:[cuadrilla.colaborador2]</w:t>
       </w:r>
     </w:p>
     <w:p>
@@ -1035,23 +1062,13 @@
           <w:szCs w:val="20"/>
         </w:rPr>
       </w:pPr>
-      <w:proofErr w:type="gramStart"/>
       <w:r>
         <w:rPr>
           <w:rFonts w:ascii="Arial" w:eastAsia="Arial" w:hAnsi="Arial" w:cs="Arial"/>
           <w:sz w:val="20"/>
           <w:szCs w:val="20"/>
         </w:rPr>
-        <w:t>Cedula:[</w:t>
-      </w:r>
-      <w:proofErr w:type="gramEnd"/>
-      <w:r>
-        <w:rPr>
-          <w:rFonts w:ascii="Arial" w:eastAsia="Arial" w:hAnsi="Arial" w:cs="Arial"/>
-          <w:sz w:val="20"/>
-          <w:szCs w:val="20"/>
-        </w:rPr>
-        <w:t>cuadrilla.cedula2]</w:t>
+        <w:t>Cedula:[cuadrilla.cedula2]</w:t>
       </w:r>
     </w:p>
     <w:p>
@@ -1082,7 +1099,6 @@
         <w:t>[</w:t>
       </w:r>
       <w:proofErr w:type="spellStart"/>
-      <w:proofErr w:type="gramStart"/>
       <w:r>
         <w:rPr>
           <w:rFonts w:ascii="Arial" w:hAnsi="Arial" w:cs="Arial"/>
@@ -1092,7 +1108,6 @@
         <w:t>cuadrilla.nombre</w:t>
       </w:r>
       <w:proofErr w:type="spellEnd"/>
-      <w:proofErr w:type="gramEnd"/>
       <w:r>
         <w:rPr>
           <w:rFonts w:ascii="Arial" w:hAnsi="Arial" w:cs="Arial"/>
@@ -1105,6 +1120,33 @@
     <w:p/>
     <w:p>
       <w:pPr>
+        <w:ind w:right="543"/>
+        <w:jc w:val="right"/>
+        <w:rPr>
+          <w:rFonts w:ascii="Arial" w:eastAsia="Arial" w:hAnsi="Arial" w:cs="Arial"/>
+          <w:sz w:val="17"/>
+          <w:szCs w:val="17"/>
+          <w:lang w:val="es-419"/>
+        </w:rPr>
+      </w:pPr>
+    </w:p>
+    <w:p>
+      <w:pPr>
+        <w:ind w:right="543"/>
+        <w:rPr>
+          <w:rFonts w:ascii="Arial" w:eastAsia="Arial" w:hAnsi="Arial" w:cs="Arial"/>
+          <w:sz w:val="17"/>
+          <w:szCs w:val="17"/>
+          <w:lang w:val="es-419"/>
+        </w:rPr>
+      </w:pPr>
+      <w:bookmarkStart w:id="0" w:name="_GoBack"/>
+      <w:bookmarkEnd w:id="0"/>
+    </w:p>
+    <w:p>
+      <w:pPr>
+        <w:ind w:right="543"/>
+        <w:jc w:val="right"/>
         <w:rPr>
           <w:lang w:val="en-US"/>
         </w:rPr>
@@ -1116,7 +1158,7 @@
           <w:szCs w:val="17"/>
           <w:lang w:val="en-US"/>
         </w:rPr>
-        <w:t xml:space="preserve">   FOR-TIC-08v1. </w:t>
+        <w:t xml:space="preserve">FOR-TIC-08v1. </w:t>
       </w:r>
       <w:r>
         <w:rPr>
@@ -1197,7 +1239,7 @@
       <w:headerReference w:type="default" r:id="rId6"/>
       <w:footerReference w:type="default" r:id="rId7"/>
       <w:pgSz w:w="11906" w:h="16838"/>
-      <w:pgMar w:top="1440" w:right="1440" w:bottom="1440" w:left="1440" w:header="708" w:footer="708" w:gutter="0"/>
+      <w:pgMar w:top="1440" w:right="0" w:bottom="1440" w:left="1440" w:header="708" w:footer="708" w:gutter="0"/>
       <w:cols w:space="708"/>
       <w:docGrid w:linePitch="360"/>
     </w:sectPr>
@@ -1403,7 +1445,7 @@
           <wp:extent cx="276225" cy="257175"/>
           <wp:effectExtent l="0" t="0" r="0" b="0"/>
           <wp:wrapNone/>
-          <wp:docPr id="314" name="image3.png"/>
+          <wp:docPr id="42" name="image3.png"/>
           <wp:cNvGraphicFramePr/>
           <a:graphic xmlns:a="http://schemas.openxmlformats.org/drawingml/2006/main">
             <a:graphicData uri="http://schemas.openxmlformats.org/drawingml/2006/picture">
@@ -1549,7 +1591,7 @@
           <wp:extent cx="2343150" cy="368300"/>
           <wp:effectExtent l="0" t="0" r="0" b="0"/>
           <wp:wrapNone/>
-          <wp:docPr id="315" name="image1.png" descr="D:\LOGOS GRUPO BM\HAGGERSTON.png"/>
+          <wp:docPr id="43" name="image1.png" descr="D:\LOGOS GRUPO BM\HAGGERSTON.png"/>
           <wp:cNvGraphicFramePr/>
           <a:graphic xmlns:a="http://schemas.openxmlformats.org/drawingml/2006/main">
             <a:graphicData uri="http://schemas.openxmlformats.org/drawingml/2006/picture">
@@ -1695,7 +1737,7 @@
           <wp:extent cx="228600" cy="247650"/>
           <wp:effectExtent l="0" t="0" r="0" b="0"/>
           <wp:wrapNone/>
-          <wp:docPr id="312" name="image4.png"/>
+          <wp:docPr id="44" name="image4.png"/>
           <wp:cNvGraphicFramePr/>
           <a:graphic xmlns:a="http://schemas.openxmlformats.org/drawingml/2006/main">
             <a:graphicData uri="http://schemas.openxmlformats.org/drawingml/2006/picture">
@@ -1743,7 +1785,7 @@
           <wp:extent cx="247650" cy="247650"/>
           <wp:effectExtent l="0" t="0" r="0" b="0"/>
           <wp:wrapNone/>
-          <wp:docPr id="313" name="image2.png"/>
+          <wp:docPr id="45" name="image2.png"/>
           <wp:cNvGraphicFramePr/>
           <a:graphic xmlns:a="http://schemas.openxmlformats.org/drawingml/2006/main">
             <a:graphicData uri="http://schemas.openxmlformats.org/drawingml/2006/picture">
